--- a/game_reviews/translations/mega-fortune (Version 1).docx
+++ b/game_reviews/translations/mega-fortune (Version 1).docx
@@ -7,7 +7,7 @@
         <w:pStyle w:val="Heading1"/>
       </w:pPr>
       <w:r>
-        <w:t>Play Mega Fortune Free: Exciting Free Spins &amp; Progressive Jackpots</w:t>
+        <w:t>Play Mega Fortune Free - Review of Mega Fortune Slot Game</w:t>
       </w:r>
     </w:p>
     <w:p>
@@ -280,7 +280,7 @@
       </w:pPr>
       <w:r/>
       <w:r>
-        <w:t>3 progressive jackpots</w:t>
+        <w:t>Mega Fortune has high-quality graphics and sounds that match the theme of luxury and extravagance.</w:t>
       </w:r>
     </w:p>
     <w:p>
@@ -291,7 +291,7 @@
       </w:pPr>
       <w:r/>
       <w:r>
-        <w:t>Exciting free spins mode</w:t>
+        <w:t>The game features a free spins mode with multipliers that can lead to big winnings.</w:t>
       </w:r>
     </w:p>
     <w:p>
@@ -302,7 +302,7 @@
       </w:pPr>
       <w:r/>
       <w:r>
-        <w:t>High-quality graphics and sounds</w:t>
+        <w:t>Mega Fortune offers three progressive jackpots, giving players the chance to win huge prizes.</w:t>
       </w:r>
     </w:p>
     <w:p>
@@ -313,7 +313,7 @@
       </w:pPr>
       <w:r/>
       <w:r>
-        <w:t>Developed by leading provider NetEnt</w:t>
+        <w:t>The gameplay mechanics and symbols are opulent and in line with the theme of wealth and luxury.</w:t>
       </w:r>
     </w:p>
     <w:p>
@@ -332,7 +332,7 @@
       </w:pPr>
       <w:r/>
       <w:r>
-        <w:t>Limited bonus game features</w:t>
+        <w:t>Some players may find the 25 paylines to be less than other online slot games.</w:t>
       </w:r>
     </w:p>
     <w:p>
@@ -343,7 +343,7 @@
       </w:pPr>
       <w:r/>
       <w:r>
-        <w:t>High variance may not appeal to some players</w:t>
+        <w:t>The bonus game can be difficult to trigger, requiring players to find the wheel of fortune symbol.</w:t>
       </w:r>
     </w:p>
     <w:p>
@@ -352,7 +352,7 @@
         <w:rPr>
           <w:b/>
         </w:rPr>
-        <w:t>Play Mega Fortune Free: Exciting Free Spins &amp; Progressive Jackpots</w:t>
+        <w:t>Play Mega Fortune Free - Review of Mega Fortune Slot Game</w:t>
       </w:r>
     </w:p>
     <w:p>
@@ -361,7 +361,7 @@
         <w:rPr>
           <w:i/>
         </w:rPr>
-        <w:t>Read our review of Mega Fortune, an online slot game with progressive jackpots and free spins mode. Play for free and win big at top casinos.</w:t>
+        <w:t>Play Mega Fortune for free and read our review of this luxurious online slot game.</w:t>
       </w:r>
     </w:p>
     <w:sectPr>
